--- a/manuscript/si/si.docx
+++ b/manuscript/si/si.docx
@@ -71,7 +71,6 @@
             <w:docPart w:val="3A718928B4584F2FB277B4AD6D207FA8"/>
           </w:placeholder>
         </w:sdtPr>
-        <w:sdtEndPr/>
         <w:sdtContent>
           <w:r>
             <w:rPr>
@@ -106,7 +105,6 @@
             <w:docPart w:val="E6899F98B7A74E308A8ECE8C81D79786"/>
           </w:placeholder>
         </w:sdtPr>
-        <w:sdtEndPr/>
         <w:sdtContent>
           <w:r>
             <w:rPr>
@@ -590,7 +588,6 @@
             <w:calendar w:val="gregorian"/>
           </w:date>
         </w:sdtPr>
-        <w:sdtEndPr/>
         <w:sdtContent>
           <w:r>
             <w:rPr>
@@ -715,7 +712,6 @@
             <w:docPart w:val="A169A1B320D14F47893D6969BABC2327"/>
           </w:placeholder>
         </w:sdtPr>
-        <w:sdtEndPr/>
         <w:sdtContent>
           <w:r>
             <w:rPr>
@@ -876,7 +872,6 @@
           </w:placeholder>
           <w:text/>
         </w:sdtPr>
-        <w:sdtEndPr/>
         <w:sdtContent>
           <w:r>
             <w:rPr>
@@ -1149,7 +1144,6 @@
           </w:placeholder>
           <w:text/>
         </w:sdtPr>
-        <w:sdtEndPr/>
         <w:sdtContent>
           <w:r>
             <w:rPr>
@@ -1377,7 +1371,6 @@
             <w:docPart w:val="BFE6A72A30A64BF990A38D7681C068C0"/>
           </w:placeholder>
         </w:sdtPr>
-        <w:sdtEndPr/>
         <w:sdtContent>
           <w:proofErr w:type="spellStart"/>
           <w:r>
@@ -1472,11 +1465,10 @@
           <w:bCs/>
           <w:noProof/>
         </w:rPr>
-        <w:lastRenderedPageBreak/>
         <w:drawing>
-          <wp:inline distT="0" distB="0" distL="0" distR="0" wp14:anchorId="3CFD1451" wp14:editId="528DD01A">
-            <wp:extent cx="5943600" cy="7132320"/>
-            <wp:effectExtent l="0" t="0" r="0" b="5080"/>
+          <wp:inline distT="0" distB="0" distL="0" distR="0" wp14:anchorId="3CFD1451" wp14:editId="5F85CAAD">
+            <wp:extent cx="5660571" cy="6792684"/>
+            <wp:effectExtent l="0" t="0" r="3810" b="1905"/>
             <wp:docPr id="7" name="Picture 7"/>
             <wp:cNvGraphicFramePr>
               <a:graphicFrameLocks xmlns:a="http://schemas.openxmlformats.org/drawingml/2006/main" noChangeAspect="1"/>
@@ -1503,7 +1495,7 @@
                   <pic:spPr>
                     <a:xfrm>
                       <a:off x="0" y="0"/>
-                      <a:ext cx="5943600" cy="7132320"/>
+                      <a:ext cx="5672801" cy="6807360"/>
                     </a:xfrm>
                     <a:prstGeom prst="rect">
                       <a:avLst/>
@@ -1568,7 +1560,6 @@
           <w:rFonts w:asciiTheme="minorHAnsi" w:hAnsiTheme="minorHAnsi" w:cstheme="minorHAnsi"/>
           <w:b/>
         </w:rPr>
-        <w:lastRenderedPageBreak/>
         <w:t xml:space="preserve">Table S1 </w:t>
       </w:r>
       <w:r>
@@ -9095,6 +9086,7 @@
                 <w:sz w:val="18"/>
                 <w:szCs w:val="18"/>
               </w:rPr>
+              <w:lastRenderedPageBreak/>
               <w:t xml:space="preserve">Tree height </w:t>
             </w:r>
             <w:proofErr w:type="spellStart"/>
@@ -10005,7 +9997,6 @@
                 <w:sz w:val="18"/>
                 <w:szCs w:val="18"/>
               </w:rPr>
-              <w:lastRenderedPageBreak/>
               <w:t>MAP</w:t>
             </w:r>
           </w:p>
@@ -18073,6 +18064,7 @@
                 <w:sz w:val="18"/>
                 <w:szCs w:val="18"/>
               </w:rPr>
+              <w:lastRenderedPageBreak/>
               <w:t xml:space="preserve">Shannon </w:t>
             </w:r>
             <w:proofErr w:type="spellStart"/>
@@ -18994,7 +18986,6 @@
                 <w:sz w:val="18"/>
                 <w:szCs w:val="18"/>
               </w:rPr>
-              <w:lastRenderedPageBreak/>
               <w:t>AGB</w:t>
             </w:r>
           </w:p>
@@ -24517,6 +24508,7 @@
   <w:style w:type="character" w:default="1" w:styleId="DefaultParagraphFont">
     <w:name w:val="Default Paragraph Font"/>
     <w:uiPriority w:val="1"/>
+    <w:semiHidden/>
     <w:unhideWhenUsed/>
   </w:style>
   <w:style w:type="table" w:default="1" w:styleId="TableNormal">
@@ -25017,10 +25009,10 @@
 <w:fonts xmlns:mc="http://schemas.openxmlformats.org/markup-compatibility/2006" xmlns:r="http://schemas.openxmlformats.org/officeDocument/2006/relationships" xmlns:w="http://schemas.openxmlformats.org/wordprocessingml/2006/main" xmlns:w14="http://schemas.microsoft.com/office/word/2010/wordml" xmlns:w15="http://schemas.microsoft.com/office/word/2012/wordml" xmlns:w16cex="http://schemas.microsoft.com/office/word/2018/wordml/cex" xmlns:w16cid="http://schemas.microsoft.com/office/word/2016/wordml/cid" xmlns:w16="http://schemas.microsoft.com/office/word/2018/wordml" xmlns:w16se="http://schemas.microsoft.com/office/word/2015/wordml/symex" mc:Ignorable="w14 w15 w16se w16cid w16 w16cex">
   <w:font w:name="Symbol">
     <w:panose1 w:val="05050102010706020507"/>
-    <w:charset w:val="4D"/>
+    <w:charset w:val="02"/>
     <w:family w:val="decorative"/>
     <w:pitch w:val="variable"/>
-    <w:sig w:usb0="00000003" w:usb1="00000000" w:usb2="00000000" w:usb3="00000000" w:csb0="80000001" w:csb1="00000000"/>
+    <w:sig w:usb0="00000003" w:usb1="10000000" w:usb2="00000000" w:usb3="00000000" w:csb0="80000001" w:csb1="00000000"/>
   </w:font>
   <w:font w:name="Times New Roman">
     <w:panose1 w:val="02020603050405020304"/>
@@ -25077,7 +25069,7 @@
     <w:charset w:val="00"/>
     <w:family w:val="swiss"/>
     <w:pitch w:val="variable"/>
-    <w:sig w:usb0="E0002AFF" w:usb1="C000247B" w:usb2="00000009" w:usb3="00000000" w:csb0="000001FF" w:csb1="00000000"/>
+    <w:sig w:usb0="E4002EFF" w:usb1="C000247B" w:usb2="00000009" w:usb3="00000000" w:csb0="000001FF" w:csb1="00000000"/>
   </w:font>
   <w:font w:name="Helvetica">
     <w:panose1 w:val="00000000000000000000"/>
@@ -25119,6 +25111,7 @@
   </w:compat>
   <w:rsids>
     <w:rsidRoot w:val="00EF77DA"/>
+    <w:rsid w:val="001E10E1"/>
     <w:rsid w:val="00295ABE"/>
     <w:rsid w:val="007328D5"/>
     <w:rsid w:val="007E3267"/>
